--- a/Assessment One Batch 2.docx
+++ b/Assessment One Batch 2.docx
@@ -1571,7 +1571,7 @@
           <w:szCs w:val="25"/>
         </w:rPr>
         <w:lastRenderedPageBreak/>
-        <w:t xml:space="preserve">      ANSWERS:</w:t>
+        <w:t xml:space="preserve">     </w:t>
       </w:r>
     </w:p>
     <w:p>
@@ -2024,6 +2024,15 @@
           <w:szCs w:val="25"/>
         </w:rPr>
       </w:pPr>
+      <w:r>
+        <w:rPr>
+          <w:rFonts w:ascii="Roboto" w:eastAsia="Roboto" w:hAnsi="Roboto" w:cs="Roboto"/>
+          <w:sz w:val="25"/>
+          <w:szCs w:val="25"/>
+        </w:rPr>
+        <w:lastRenderedPageBreak/>
+        <w:t>ANSWERS:</w:t>
+      </w:r>
     </w:p>
     <w:p>
       <w:pPr>
@@ -2343,40 +2352,96 @@
           <w:sz w:val="25"/>
           <w:szCs w:val="25"/>
         </w:rPr>
-        <w:t xml:space="preserve"> vowel(‘a’ or ‘e’ or ‘i’ or ‘o’ or ‘u’)</w:t>
-      </w:r>
-    </w:p>
-    <w:p>
-      <w:pPr>
-        <w:rPr>
-          <w:rFonts w:ascii="Roboto" w:eastAsia="Roboto" w:hAnsi="Roboto" w:cs="Roboto"/>
-          <w:sz w:val="25"/>
-          <w:szCs w:val="25"/>
-        </w:rPr>
-      </w:pPr>
-      <w:r>
-        <w:rPr>
-          <w:rFonts w:ascii="Roboto" w:eastAsia="Roboto" w:hAnsi="Roboto" w:cs="Roboto"/>
-          <w:sz w:val="25"/>
-          <w:szCs w:val="25"/>
-        </w:rPr>
-        <w:t>a=lambda  name.print(“True”) if name</w:t>
-      </w:r>
-      <w:r>
-        <w:rPr>
-          <w:rFonts w:ascii="Roboto" w:eastAsia="Roboto" w:hAnsi="Roboto" w:cs="Roboto"/>
-          <w:sz w:val="25"/>
-          <w:szCs w:val="25"/>
-        </w:rPr>
-        <w:t xml:space="preserve"> in </w:t>
-      </w:r>
-      <w:r>
-        <w:rPr>
-          <w:rFonts w:ascii="Roboto" w:eastAsia="Roboto" w:hAnsi="Roboto" w:cs="Roboto"/>
-          <w:sz w:val="25"/>
-          <w:szCs w:val="25"/>
-        </w:rPr>
-        <w:t>(vowel) else print(“False)</w:t>
+        <w:t xml:space="preserve"> </w:t>
+      </w:r>
+      <w:r>
+        <w:rPr>
+          <w:rFonts w:ascii="Roboto" w:eastAsia="Roboto" w:hAnsi="Roboto" w:cs="Roboto"/>
+          <w:sz w:val="25"/>
+          <w:szCs w:val="25"/>
+        </w:rPr>
+        <w:t xml:space="preserve">dict </w:t>
+      </w:r>
+      <w:r>
+        <w:rPr>
+          <w:rFonts w:ascii="Roboto" w:eastAsia="Roboto" w:hAnsi="Roboto" w:cs="Roboto"/>
+          <w:sz w:val="25"/>
+          <w:szCs w:val="25"/>
+        </w:rPr>
+        <w:t>vowel(‘a’ or ‘e’ or ‘i’ or ‘o’ or ‘u’)</w:t>
+      </w:r>
+    </w:p>
+    <w:p>
+      <w:pPr>
+        <w:rPr>
+          <w:rFonts w:ascii="Roboto" w:eastAsia="Roboto" w:hAnsi="Roboto" w:cs="Roboto"/>
+          <w:sz w:val="25"/>
+          <w:szCs w:val="25"/>
+        </w:rPr>
+      </w:pPr>
+      <w:r>
+        <w:rPr>
+          <w:rFonts w:ascii="Roboto" w:eastAsia="Roboto" w:hAnsi="Roboto" w:cs="Roboto"/>
+          <w:sz w:val="25"/>
+          <w:szCs w:val="25"/>
+        </w:rPr>
+        <w:t xml:space="preserve">a=lambda   name:“True” </w:t>
+      </w:r>
+      <w:r>
+        <w:rPr>
+          <w:rFonts w:ascii="Roboto" w:eastAsia="Roboto" w:hAnsi="Roboto" w:cs="Roboto"/>
+          <w:sz w:val="25"/>
+          <w:szCs w:val="25"/>
+        </w:rPr>
+        <w:t xml:space="preserve"> if name</w:t>
+      </w:r>
+      <w:r>
+        <w:rPr>
+          <w:rFonts w:ascii="Roboto" w:eastAsia="Roboto" w:hAnsi="Roboto" w:cs="Roboto"/>
+          <w:sz w:val="25"/>
+          <w:szCs w:val="25"/>
+        </w:rPr>
+        <w:t xml:space="preserve"> in</w:t>
+      </w:r>
+      <w:r>
+        <w:rPr>
+          <w:rFonts w:ascii="Roboto" w:eastAsia="Roboto" w:hAnsi="Roboto" w:cs="Roboto"/>
+          <w:sz w:val="25"/>
+          <w:szCs w:val="25"/>
+        </w:rPr>
+        <w:t xml:space="preserve"> vowel</w:t>
+      </w:r>
+      <w:r>
+        <w:rPr>
+          <w:rFonts w:ascii="Roboto" w:eastAsia="Roboto" w:hAnsi="Roboto" w:cs="Roboto"/>
+          <w:sz w:val="25"/>
+          <w:szCs w:val="25"/>
+        </w:rPr>
+        <w:t xml:space="preserve"> </w:t>
+      </w:r>
+      <w:r>
+        <w:rPr>
+          <w:rFonts w:ascii="Roboto" w:eastAsia="Roboto" w:hAnsi="Roboto" w:cs="Roboto"/>
+          <w:sz w:val="25"/>
+          <w:szCs w:val="25"/>
+        </w:rPr>
+        <w:t>(</w:t>
+      </w:r>
+      <w:r>
+        <w:rPr>
+          <w:rFonts w:ascii="Roboto" w:eastAsia="Roboto" w:hAnsi="Roboto" w:cs="Roboto"/>
+          <w:sz w:val="25"/>
+          <w:szCs w:val="25"/>
+        </w:rPr>
+        <w:t>) else</w:t>
+      </w:r>
+      <w:r>
+        <w:rPr>
+          <w:rFonts w:ascii="Roboto" w:eastAsia="Roboto" w:hAnsi="Roboto" w:cs="Roboto"/>
+          <w:sz w:val="25"/>
+          <w:szCs w:val="25"/>
+        </w:rPr>
+        <w:t xml:space="preserve">  “False</w:t>
       </w:r>
     </w:p>
     <w:p>
@@ -4966,7 +5031,7 @@
   <a:extraClrSchemeLst/>
   <a:extLst>
     <a:ext uri="{05A4C25C-085E-4340-85A3-A5531E510DB2}">
-      <thm15:themeFamily xmlns:thm15="http://schemas.microsoft.com/office/thememl/2012/main" xmlns="" name="Office Theme" id="{62F939B6-93AF-4DB8-9C6B-D6C7DFDC589F}" vid="{4A3C46E8-61CC-4603-A589-7422A47A8E4A}"/>
+      <thm15:themeFamily xmlns="" xmlns:thm15="http://schemas.microsoft.com/office/thememl/2012/main" name="Office Theme" id="{62F939B6-93AF-4DB8-9C6B-D6C7DFDC589F}" vid="{4A3C46E8-61CC-4603-A589-7422A47A8E4A}"/>
     </a:ext>
   </a:extLst>
 </a:theme>
